--- a/static/Programming-Assignment-2.docx
+++ b/static/Programming-Assignment-2.docx
@@ -954,7 +954,21 @@
         <w:rPr>
           <w:rFonts w:ascii="Times New Roman" w:hAnsi="Times New Roman" w:cs="Times New Roman"/>
         </w:rPr>
-        <w:t xml:space="preserve">The website needs to have a home page with a navbar. The home page should tell us your name and some basic information about you (if you are working in a group, you can say “Ben and Shrey’s Website”, and write “I’m Ben. I’m from Shanghai…” in one paragraph and “I’m Shrey. I’m from Virginia…” on the other). On the navbar, there should be at least three </w:t>
+        <w:t>The website needs to have a home page with a navbar. The home page should tell us your name and some basic information about you (if you are working in a group, you can say “Ben and Shrey’s Website”, and write “I’m Ben. I’m from Shanghai…” in one paragraph and “I’m Shrey. I’m from Virginia…”</w:t>
+      </w:r>
+      <w:r>
+        <w:rPr>
+          <w:rFonts w:ascii="Times New Roman" w:hAnsi="Times New Roman" w:cs="Times New Roman"/>
+        </w:rPr>
+        <w:t xml:space="preserve"> i</w:t>
+      </w:r>
+      <w:bookmarkStart w:id="0" w:name="_GoBack"/>
+      <w:bookmarkEnd w:id="0"/>
+      <w:r>
+        <w:rPr>
+          <w:rFonts w:ascii="Times New Roman" w:hAnsi="Times New Roman" w:cs="Times New Roman"/>
+        </w:rPr>
+        <w:t xml:space="preserve">n the other). On the navbar, there should be at least three </w:t>
       </w:r>
       <w:r>
         <w:rPr>
@@ -1977,8 +1991,6 @@
         </w:rPr>
         <w:t>5</w:t>
       </w:r>
-      <w:bookmarkStart w:id="0" w:name="_GoBack"/>
-      <w:bookmarkEnd w:id="0"/>
       <w:r>
         <w:rPr>
           <w:rFonts w:ascii="Times New Roman" w:hAnsi="Times New Roman" w:cs="Times New Roman"/>
@@ -2166,7 +2178,7 @@
         <w:b/>
         <w:noProof/>
       </w:rPr>
-      <w:t>3</w:t>
+      <w:t>2</w:t>
     </w:r>
     <w:r>
       <w:rPr>
@@ -3862,7 +3874,7 @@
 </file>
 
 <file path=customXml/itemProps1.xml><?xml version="1.0" encoding="utf-8"?>
-<ds:datastoreItem xmlns:ds="http://schemas.openxmlformats.org/officeDocument/2006/customXml" ds:itemID="{8ADBCE91-F277-5042-BA50-D008E5027724}">
+<ds:datastoreItem xmlns:ds="http://schemas.openxmlformats.org/officeDocument/2006/customXml" ds:itemID="{D967900A-B46C-CD48-B72D-C788E2952555}">
   <ds:schemaRefs>
     <ds:schemaRef ds:uri="http://schemas.openxmlformats.org/officeDocument/2006/bibliography"/>
   </ds:schemaRefs>
